--- a/CollideImage.docx
+++ b/CollideImage.docx
@@ -96,16 +96,33 @@
         </w:rPr>
         <w:t xml:space="preserve">see if any of the set bits collide.  I have included a sample application in my repository, </w:t>
       </w:r>
-      <w:hyperlink r:id="rId4" w:history="1">
-        <w:r>
-          <w:rPr>
-            <w:rStyle w:val="Hyperlink"/>
-            <w:rFonts w:cs="Courier New"/>
-            <w:color w:val="66B0FB" w:themeColor="hyperlink" w:themeTint="80"/>
-          </w:rPr>
-          <w:t>https://github.com/filmote/CollideImage</w:t>
-        </w:r>
-      </w:hyperlink>
+      <w:bookmarkStart w:id="0" w:name="_GoBack"/>
+      <w:bookmarkEnd w:id="0"/>
+      <w:r>
+        <w:fldChar w:fldCharType="begin"/>
+      </w:r>
+      <w:r>
+        <w:instrText xml:space="preserve"> HYPERLINK "https://github.com/filmote/CollideImage" </w:instrText>
+      </w:r>
+      <w:r>
+        <w:fldChar w:fldCharType="separate"/>
+      </w:r>
+      <w:r>
+        <w:rPr>
+          <w:rStyle w:val="Hyperlink"/>
+          <w:rFonts w:cs="Courier New"/>
+          <w:color w:val="66B0FB" w:themeColor="hyperlink" w:themeTint="80"/>
+        </w:rPr>
+        <w:t>https://github.com/filmote/CollideImage</w:t>
+      </w:r>
+      <w:r>
+        <w:rPr>
+          <w:rStyle w:val="Hyperlink"/>
+          <w:rFonts w:cs="Courier New"/>
+          <w:color w:val="66B0FB" w:themeColor="hyperlink" w:themeTint="80"/>
+        </w:rPr>
+        <w:fldChar w:fldCharType="end"/>
+      </w:r>
       <w:r>
         <w:rPr>
           <w:rFonts w:cs="Courier New"/>
@@ -209,7 +226,7 @@
                     <pic:cNvPicPr/>
                   </pic:nvPicPr>
                   <pic:blipFill>
-                    <a:blip r:embed="rId5">
+                    <a:blip r:embed="rId4">
                       <a:extLst>
                         <a:ext uri="{28A0092B-C50C-407E-A947-70E740481C1C}">
                           <a14:useLocalDpi xmlns:a14="http://schemas.microsoft.com/office/drawing/2010/main" val="0"/>
@@ -259,9 +276,9 @@
           <w:szCs w:val="20"/>
         </w:rPr>
         <w:drawing>
-          <wp:inline distT="0" distB="0" distL="0" distR="0" wp14:anchorId="3F33B8C7" wp14:editId="04C3CF2A">
-            <wp:extent cx="1969200" cy="1756800"/>
-            <wp:effectExtent l="0" t="0" r="12065" b="0"/>
+          <wp:inline distT="0" distB="0" distL="0" distR="0" wp14:anchorId="3F33B8C7" wp14:editId="7B4CA998">
+            <wp:extent cx="1989185" cy="1774629"/>
+            <wp:effectExtent l="0" t="0" r="0" b="3810"/>
             <wp:docPr id="4" name="Picture 4"/>
             <wp:cNvGraphicFramePr>
               <a:graphicFrameLocks xmlns:a="http://schemas.openxmlformats.org/drawingml/2006/main" noChangeAspect="1"/>
@@ -274,7 +291,7 @@
                     <pic:cNvPicPr/>
                   </pic:nvPicPr>
                   <pic:blipFill>
-                    <a:blip r:embed="rId6">
+                    <a:blip r:embed="rId5">
                       <a:extLst>
                         <a:ext uri="{28A0092B-C50C-407E-A947-70E740481C1C}">
                           <a14:useLocalDpi xmlns:a14="http://schemas.microsoft.com/office/drawing/2010/main" val="0"/>
@@ -288,7 +305,7 @@
                   <pic:spPr>
                     <a:xfrm>
                       <a:off x="0" y="0"/>
-                      <a:ext cx="1969200" cy="1756800"/>
+                      <a:ext cx="1990611" cy="1775901"/>
                     </a:xfrm>
                     <a:prstGeom prst="rect">
                       <a:avLst/>
@@ -397,7 +414,7 @@
                     <pic:cNvPicPr/>
                   </pic:nvPicPr>
                   <pic:blipFill>
-                    <a:blip r:embed="rId7">
+                    <a:blip r:embed="rId6">
                       <a:extLst>
                         <a:ext uri="{28A0092B-C50C-407E-A947-70E740481C1C}">
                           <a14:useLocalDpi xmlns:a14="http://schemas.microsoft.com/office/drawing/2010/main" val="0"/>
@@ -600,7 +617,7 @@
                     </pic:cNvPicPr>
                   </pic:nvPicPr>
                   <pic:blipFill>
-                    <a:blip r:embed="rId8">
+                    <a:blip r:embed="rId7">
                       <a:extLst>
                         <a:ext uri="{28A0092B-C50C-407E-A947-70E740481C1C}">
                           <a14:useLocalDpi xmlns:a14="http://schemas.microsoft.com/office/drawing/2010/main" val="0"/>
@@ -3216,7 +3233,7 @@
                     </pic:cNvPicPr>
                   </pic:nvPicPr>
                   <pic:blipFill>
-                    <a:blip r:embed="rId9">
+                    <a:blip r:embed="rId8">
                       <a:extLst>
                         <a:ext uri="{28A0092B-C50C-407E-A947-70E740481C1C}">
                           <a14:useLocalDpi xmlns:a14="http://schemas.microsoft.com/office/drawing/2010/main" val="0"/>
@@ -4208,7 +4225,7 @@
                     </pic:cNvPicPr>
                   </pic:nvPicPr>
                   <pic:blipFill>
-                    <a:blip r:embed="rId10">
+                    <a:blip r:embed="rId9">
                       <a:extLst>
                         <a:ext uri="{28A0092B-C50C-407E-A947-70E740481C1C}">
                           <a14:useLocalDpi xmlns:a14="http://schemas.microsoft.com/office/drawing/2010/main" val="0"/>
@@ -10540,25 +10557,202 @@
           <w:sz w:val="20"/>
           <w:szCs w:val="20"/>
         </w:rPr>
+        <w:t xml:space="preserve"> | (</w:t>
+      </w:r>
+      <w:r>
+        <w:rPr>
+          <w:rFonts w:ascii="Courier New" w:hAnsi="Courier New" w:cs="Courier New"/>
+          <w:color w:val="7F7F7F" w:themeColor="text1" w:themeTint="80"/>
+          <w:sz w:val="20"/>
+          <w:szCs w:val="20"/>
+        </w:rPr>
+        <w:t>(</w:t>
+      </w:r>
+      <w:r>
+        <w:rPr>
+          <w:rFonts w:ascii="Courier New" w:hAnsi="Courier New" w:cs="Courier New"/>
+          <w:color w:val="7F7F7F" w:themeColor="text1" w:themeTint="80"/>
+          <w:sz w:val="20"/>
+          <w:szCs w:val="20"/>
+        </w:rPr>
+        <w:t>0x</w:t>
+      </w:r>
+      <w:r>
+        <w:rPr>
+          <w:rFonts w:ascii="Courier New" w:hAnsi="Courier New" w:cs="Courier New"/>
+          <w:color w:val="7F7F7F" w:themeColor="text1" w:themeTint="80"/>
+          <w:sz w:val="20"/>
+          <w:szCs w:val="20"/>
+        </w:rPr>
+        <w:t>07</w:t>
+      </w:r>
+      <w:r>
+        <w:rPr>
+          <w:rFonts w:ascii="Courier New" w:hAnsi="Courier New" w:cs="Courier New"/>
+          <w:color w:val="7F7F7F" w:themeColor="text1" w:themeTint="80"/>
+          <w:sz w:val="20"/>
+          <w:szCs w:val="20"/>
+        </w:rPr>
+        <w:t xml:space="preserve"> &amp; </w:t>
+      </w:r>
+      <w:proofErr w:type="spellStart"/>
+      <w:r>
+        <w:rPr>
+          <w:rFonts w:ascii="Courier New" w:hAnsi="Courier New" w:cs="Courier New"/>
+          <w:color w:val="7F7F7F" w:themeColor="text1" w:themeTint="80"/>
+          <w:sz w:val="20"/>
+          <w:szCs w:val="20"/>
+        </w:rPr>
+        <w:t>pgm_read_byte</w:t>
+      </w:r>
+      <w:proofErr w:type="spellEnd"/>
+      <w:r>
+        <w:rPr>
+          <w:rFonts w:ascii="Courier New" w:hAnsi="Courier New" w:cs="Courier New"/>
+          <w:color w:val="7F7F7F" w:themeColor="text1" w:themeTint="80"/>
+          <w:sz w:val="20"/>
+          <w:szCs w:val="20"/>
+        </w:rPr>
+        <w:t>(&amp;lookup[img</w:t>
+      </w:r>
+      <w:r>
+        <w:rPr>
+          <w:rFonts w:ascii="Courier New" w:hAnsi="Courier New" w:cs="Courier New"/>
+          <w:color w:val="7F7F7F" w:themeColor="text1" w:themeTint="80"/>
+          <w:sz w:val="20"/>
+          <w:szCs w:val="20"/>
+        </w:rPr>
+        <w:t>2</w:t>
+      </w:r>
+      <w:r>
+        <w:rPr>
+          <w:rFonts w:ascii="Courier New" w:hAnsi="Courier New" w:cs="Courier New"/>
+          <w:color w:val="7F7F7F" w:themeColor="text1" w:themeTint="80"/>
+          <w:sz w:val="20"/>
+          <w:szCs w:val="20"/>
+        </w:rPr>
+        <w:t>_bottom_bit])) &lt;&lt; 8);</w:t>
+      </w:r>
+    </w:p>
+    <w:p>
+      <w:pPr>
+        <w:widowControl w:val="0"/>
+        <w:autoSpaceDE w:val="0"/>
+        <w:autoSpaceDN w:val="0"/>
+        <w:adjustRightInd w:val="0"/>
+      </w:pPr>
+    </w:p>
+    <w:p>
+      <w:pPr>
+        <w:widowControl w:val="0"/>
+        <w:autoSpaceDE w:val="0"/>
+        <w:autoSpaceDN w:val="0"/>
+        <w:adjustRightInd w:val="0"/>
+      </w:pPr>
+    </w:p>
+    <w:p>
+      <w:pPr>
+        <w:widowControl w:val="0"/>
+        <w:autoSpaceDE w:val="0"/>
+        <w:autoSpaceDN w:val="0"/>
+        <w:adjustRightInd w:val="0"/>
+      </w:pPr>
+      <w:r>
+        <w:t>Which, after the lookup, becomes:</w:t>
+      </w:r>
+      <w:r>
         <w:t xml:space="preserve"> </w:t>
       </w:r>
-      <w:r>
-        <w:rPr>
-          <w:rFonts w:ascii="Courier New" w:hAnsi="Courier New" w:cs="Courier New"/>
-          <w:color w:val="7F7F7F" w:themeColor="text1" w:themeTint="80"/>
-          <w:sz w:val="20"/>
-          <w:szCs w:val="20"/>
-        </w:rPr>
-        <w:t>| (</w:t>
-      </w:r>
-      <w:r>
-        <w:rPr>
-          <w:rFonts w:ascii="Courier New" w:hAnsi="Courier New" w:cs="Courier New"/>
-          <w:color w:val="7F7F7F" w:themeColor="text1" w:themeTint="80"/>
-          <w:sz w:val="20"/>
-          <w:szCs w:val="20"/>
-        </w:rPr>
-        <w:t>(</w:t>
+    </w:p>
+    <w:p>
+      <w:pPr>
+        <w:widowControl w:val="0"/>
+        <w:autoSpaceDE w:val="0"/>
+        <w:autoSpaceDN w:val="0"/>
+        <w:adjustRightInd w:val="0"/>
+      </w:pPr>
+    </w:p>
+    <w:p>
+      <w:pPr>
+        <w:widowControl w:val="0"/>
+        <w:autoSpaceDE w:val="0"/>
+        <w:autoSpaceDN w:val="0"/>
+        <w:adjustRightInd w:val="0"/>
+      </w:pPr>
+    </w:p>
+    <w:p>
+      <w:pPr>
+        <w:rPr>
+          <w:rFonts w:ascii="Courier New" w:hAnsi="Courier New" w:cs="Courier New"/>
+          <w:color w:val="7F7F7F" w:themeColor="text1" w:themeTint="80"/>
+          <w:sz w:val="20"/>
+          <w:szCs w:val="20"/>
+        </w:rPr>
+      </w:pPr>
+      <w:r>
+        <w:rPr>
+          <w:rFonts w:ascii="Courier New" w:hAnsi="Courier New" w:cs="Courier New"/>
+          <w:color w:val="7F7F7F" w:themeColor="text1" w:themeTint="80"/>
+          <w:sz w:val="20"/>
+          <w:szCs w:val="20"/>
+        </w:rPr>
+        <w:t>d</w:t>
+      </w:r>
+      <w:r>
+        <w:rPr>
+          <w:rFonts w:ascii="Courier New" w:hAnsi="Courier New" w:cs="Courier New"/>
+          <w:color w:val="7F7F7F" w:themeColor="text1" w:themeTint="80"/>
+          <w:sz w:val="20"/>
+          <w:szCs w:val="20"/>
+        </w:rPr>
+        <w:t>1</w:t>
+      </w:r>
+      <w:r>
+        <w:rPr>
+          <w:rFonts w:ascii="Courier New" w:hAnsi="Courier New" w:cs="Courier New"/>
+          <w:color w:val="7F7F7F" w:themeColor="text1" w:themeTint="80"/>
+          <w:sz w:val="20"/>
+          <w:szCs w:val="20"/>
+        </w:rPr>
+        <w:t xml:space="preserve"> = </w:t>
+      </w:r>
+      <w:proofErr w:type="spellStart"/>
+      <w:r>
+        <w:rPr>
+          <w:rFonts w:ascii="Courier New" w:hAnsi="Courier New" w:cs="Courier New"/>
+          <w:color w:val="7F7F7F" w:themeColor="text1" w:themeTint="80"/>
+          <w:sz w:val="20"/>
+          <w:szCs w:val="20"/>
+        </w:rPr>
+        <w:t>d</w:t>
+      </w:r>
+      <w:r>
+        <w:rPr>
+          <w:rFonts w:ascii="Courier New" w:hAnsi="Courier New" w:cs="Courier New"/>
+          <w:color w:val="7F7F7F" w:themeColor="text1" w:themeTint="80"/>
+          <w:sz w:val="20"/>
+          <w:szCs w:val="20"/>
+        </w:rPr>
+        <w:t>1</w:t>
+      </w:r>
+      <w:proofErr w:type="spellEnd"/>
+      <w:r>
+        <w:rPr>
+          <w:rFonts w:ascii="Courier New" w:hAnsi="Courier New" w:cs="Courier New"/>
+          <w:color w:val="7F7F7F" w:themeColor="text1" w:themeTint="80"/>
+          <w:sz w:val="20"/>
+          <w:szCs w:val="20"/>
+        </w:rPr>
+        <w:t xml:space="preserve"> | </w:t>
+      </w:r>
+      <w:r>
+        <w:rPr>
+          <w:rFonts w:ascii="Courier New" w:hAnsi="Courier New" w:cs="Courier New"/>
+          <w:color w:val="7F7F7F" w:themeColor="text1" w:themeTint="80"/>
+          <w:sz w:val="20"/>
+          <w:szCs w:val="20"/>
+        </w:rPr>
+        <w:t>((</w:t>
       </w:r>
       <w:r>
         <w:rPr>
@@ -10585,166 +10779,233 @@
           <w:sz w:val="20"/>
           <w:szCs w:val="20"/>
         </w:rPr>
-        <w:t xml:space="preserve"> &amp; </w:t>
-      </w:r>
-      <w:proofErr w:type="spellStart"/>
-      <w:r>
-        <w:rPr>
-          <w:rFonts w:ascii="Courier New" w:hAnsi="Courier New" w:cs="Courier New"/>
-          <w:color w:val="7F7F7F" w:themeColor="text1" w:themeTint="80"/>
-          <w:sz w:val="20"/>
-          <w:szCs w:val="20"/>
-        </w:rPr>
-        <w:t>pgm_read_byte</w:t>
-      </w:r>
-      <w:proofErr w:type="spellEnd"/>
-      <w:r>
-        <w:rPr>
-          <w:rFonts w:ascii="Courier New" w:hAnsi="Courier New" w:cs="Courier New"/>
-          <w:color w:val="7F7F7F" w:themeColor="text1" w:themeTint="80"/>
-          <w:sz w:val="20"/>
-          <w:szCs w:val="20"/>
-        </w:rPr>
-        <w:t>(&amp;lookup[img</w:t>
-      </w:r>
-      <w:r>
-        <w:rPr>
-          <w:rFonts w:ascii="Courier New" w:hAnsi="Courier New" w:cs="Courier New"/>
-          <w:color w:val="7F7F7F" w:themeColor="text1" w:themeTint="80"/>
-          <w:sz w:val="20"/>
-          <w:szCs w:val="20"/>
-        </w:rPr>
-        <w:t>2</w:t>
-      </w:r>
-      <w:r>
-        <w:rPr>
-          <w:rFonts w:ascii="Courier New" w:hAnsi="Courier New" w:cs="Courier New"/>
-          <w:color w:val="7F7F7F" w:themeColor="text1" w:themeTint="80"/>
-          <w:sz w:val="20"/>
-          <w:szCs w:val="20"/>
-        </w:rPr>
-        <w:t>_bottom_bit])) &lt;&lt; 8);</w:t>
-      </w:r>
-    </w:p>
-    <w:p>
-      <w:pPr>
-        <w:widowControl w:val="0"/>
-        <w:autoSpaceDE w:val="0"/>
-        <w:autoSpaceDN w:val="0"/>
-        <w:adjustRightInd w:val="0"/>
-      </w:pPr>
-    </w:p>
-    <w:p>
-      <w:pPr>
-        <w:widowControl w:val="0"/>
-        <w:autoSpaceDE w:val="0"/>
-        <w:autoSpaceDN w:val="0"/>
-        <w:adjustRightInd w:val="0"/>
-      </w:pPr>
-    </w:p>
-    <w:p>
-      <w:pPr>
-        <w:widowControl w:val="0"/>
-        <w:autoSpaceDE w:val="0"/>
-        <w:autoSpaceDN w:val="0"/>
-        <w:adjustRightInd w:val="0"/>
-      </w:pPr>
-      <w:r>
-        <w:t>Which, after the lookup, becomes:</w:t>
-      </w:r>
-      <w:r>
-        <w:t xml:space="preserve"> </w:t>
-      </w:r>
-    </w:p>
-    <w:p>
-      <w:pPr>
-        <w:widowControl w:val="0"/>
-        <w:autoSpaceDE w:val="0"/>
-        <w:autoSpaceDN w:val="0"/>
-        <w:adjustRightInd w:val="0"/>
-      </w:pPr>
-    </w:p>
-    <w:p>
-      <w:pPr>
-        <w:widowControl w:val="0"/>
-        <w:autoSpaceDE w:val="0"/>
-        <w:autoSpaceDN w:val="0"/>
-        <w:adjustRightInd w:val="0"/>
-      </w:pPr>
-    </w:p>
-    <w:p>
-      <w:pPr>
-        <w:rPr>
-          <w:rFonts w:ascii="Courier New" w:hAnsi="Courier New" w:cs="Courier New"/>
-          <w:color w:val="7F7F7F" w:themeColor="text1" w:themeTint="80"/>
-          <w:sz w:val="20"/>
-          <w:szCs w:val="20"/>
-        </w:rPr>
-      </w:pPr>
-      <w:r>
-        <w:rPr>
-          <w:rFonts w:ascii="Courier New" w:hAnsi="Courier New" w:cs="Courier New"/>
-          <w:color w:val="7F7F7F" w:themeColor="text1" w:themeTint="80"/>
-          <w:sz w:val="20"/>
-          <w:szCs w:val="20"/>
-        </w:rPr>
-        <w:t>d</w:t>
-      </w:r>
-      <w:r>
-        <w:rPr>
-          <w:rFonts w:ascii="Courier New" w:hAnsi="Courier New" w:cs="Courier New"/>
-          <w:color w:val="7F7F7F" w:themeColor="text1" w:themeTint="80"/>
-          <w:sz w:val="20"/>
-          <w:szCs w:val="20"/>
-        </w:rPr>
-        <w:t>1</w:t>
-      </w:r>
-      <w:r>
-        <w:rPr>
-          <w:rFonts w:ascii="Courier New" w:hAnsi="Courier New" w:cs="Courier New"/>
-          <w:color w:val="7F7F7F" w:themeColor="text1" w:themeTint="80"/>
-          <w:sz w:val="20"/>
-          <w:szCs w:val="20"/>
-        </w:rPr>
-        <w:t xml:space="preserve"> = </w:t>
-      </w:r>
-      <w:proofErr w:type="spellStart"/>
-      <w:r>
-        <w:rPr>
-          <w:rFonts w:ascii="Courier New" w:hAnsi="Courier New" w:cs="Courier New"/>
-          <w:color w:val="7F7F7F" w:themeColor="text1" w:themeTint="80"/>
-          <w:sz w:val="20"/>
-          <w:szCs w:val="20"/>
-        </w:rPr>
-        <w:t>d</w:t>
-      </w:r>
-      <w:r>
-        <w:rPr>
-          <w:rFonts w:ascii="Courier New" w:hAnsi="Courier New" w:cs="Courier New"/>
-          <w:color w:val="7F7F7F" w:themeColor="text1" w:themeTint="80"/>
-          <w:sz w:val="20"/>
-          <w:szCs w:val="20"/>
-        </w:rPr>
-        <w:t>1</w:t>
-      </w:r>
-      <w:proofErr w:type="spellEnd"/>
-      <w:r>
-        <w:rPr>
-          <w:rFonts w:ascii="Courier New" w:hAnsi="Courier New" w:cs="Courier New"/>
-          <w:color w:val="7F7F7F" w:themeColor="text1" w:themeTint="80"/>
-          <w:sz w:val="20"/>
-          <w:szCs w:val="20"/>
-        </w:rPr>
-        <w:t xml:space="preserve"> | </w:t>
-      </w:r>
-      <w:r>
-        <w:rPr>
-          <w:rFonts w:ascii="Courier New" w:hAnsi="Courier New" w:cs="Courier New"/>
-          <w:color w:val="7F7F7F" w:themeColor="text1" w:themeTint="80"/>
-          <w:sz w:val="20"/>
-          <w:szCs w:val="20"/>
-        </w:rPr>
-        <w:t>((</w:t>
+        <w:t xml:space="preserve"> &amp; (</w:t>
+      </w:r>
+      <w:r>
+        <w:rPr>
+          <w:rFonts w:ascii="Courier New" w:hAnsi="Courier New" w:cs="Courier New"/>
+          <w:color w:val="7F7F7F" w:themeColor="text1" w:themeTint="80"/>
+          <w:sz w:val="20"/>
+          <w:szCs w:val="20"/>
+        </w:rPr>
+        <w:t xml:space="preserve">0xFF &gt;&gt; </w:t>
+      </w:r>
+      <w:r>
+        <w:rPr>
+          <w:rFonts w:ascii="Courier New" w:hAnsi="Courier New" w:cs="Courier New"/>
+          <w:color w:val="7F7F7F" w:themeColor="text1" w:themeTint="80"/>
+          <w:sz w:val="20"/>
+          <w:szCs w:val="20"/>
+        </w:rPr>
+        <w:t>2)</w:t>
+      </w:r>
+      <w:r>
+        <w:rPr>
+          <w:rFonts w:ascii="Courier New" w:hAnsi="Courier New" w:cs="Courier New"/>
+          <w:color w:val="7F7F7F" w:themeColor="text1" w:themeTint="80"/>
+          <w:sz w:val="20"/>
+          <w:szCs w:val="20"/>
+        </w:rPr>
+        <w:t>) &lt;&lt; 8);</w:t>
+      </w:r>
+    </w:p>
+    <w:p>
+      <w:pPr>
+        <w:rPr>
+          <w:rFonts w:ascii="Courier New" w:hAnsi="Courier New" w:cs="Courier New"/>
+          <w:color w:val="7F7F7F" w:themeColor="text1" w:themeTint="80"/>
+          <w:sz w:val="20"/>
+          <w:szCs w:val="20"/>
+        </w:rPr>
+      </w:pPr>
+      <w:r>
+        <w:rPr>
+          <w:rFonts w:ascii="Courier New" w:hAnsi="Courier New" w:cs="Courier New"/>
+          <w:color w:val="7F7F7F" w:themeColor="text1" w:themeTint="80"/>
+          <w:sz w:val="20"/>
+          <w:szCs w:val="20"/>
+        </w:rPr>
+        <w:t xml:space="preserve">   = d1</w:t>
+      </w:r>
+      <w:r>
+        <w:rPr>
+          <w:rFonts w:ascii="Courier New" w:hAnsi="Courier New" w:cs="Courier New"/>
+          <w:color w:val="7F7F7F" w:themeColor="text1" w:themeTint="80"/>
+          <w:sz w:val="20"/>
+          <w:szCs w:val="20"/>
+        </w:rPr>
+        <w:t xml:space="preserve"> | ((</w:t>
+      </w:r>
+      <w:r>
+        <w:rPr>
+          <w:rFonts w:ascii="Courier New" w:hAnsi="Courier New" w:cs="Courier New"/>
+          <w:color w:val="7F7F7F" w:themeColor="text1" w:themeTint="80"/>
+          <w:sz w:val="20"/>
+          <w:szCs w:val="20"/>
+        </w:rPr>
+        <w:t>0x07</w:t>
+      </w:r>
+      <w:r>
+        <w:rPr>
+          <w:rFonts w:ascii="Courier New" w:hAnsi="Courier New" w:cs="Courier New"/>
+          <w:color w:val="7F7F7F" w:themeColor="text1" w:themeTint="80"/>
+          <w:sz w:val="20"/>
+          <w:szCs w:val="20"/>
+        </w:rPr>
+        <w:t xml:space="preserve"> &amp; 0x3F) &lt;&lt; 8);</w:t>
+      </w:r>
+    </w:p>
+    <w:p>
+      <w:pPr>
+        <w:rPr>
+          <w:rFonts w:ascii="Courier New" w:hAnsi="Courier New" w:cs="Courier New"/>
+          <w:color w:val="7F7F7F" w:themeColor="text1" w:themeTint="80"/>
+          <w:sz w:val="20"/>
+          <w:szCs w:val="20"/>
+        </w:rPr>
+      </w:pPr>
+      <w:r>
+        <w:rPr>
+          <w:rFonts w:ascii="Courier New" w:hAnsi="Courier New" w:cs="Courier New"/>
+          <w:color w:val="7F7F7F" w:themeColor="text1" w:themeTint="80"/>
+          <w:sz w:val="20"/>
+          <w:szCs w:val="20"/>
+        </w:rPr>
+        <w:t xml:space="preserve">   = d1 | (0x07</w:t>
+      </w:r>
+      <w:r>
+        <w:rPr>
+          <w:rFonts w:ascii="Courier New" w:hAnsi="Courier New" w:cs="Courier New"/>
+          <w:color w:val="7F7F7F" w:themeColor="text1" w:themeTint="80"/>
+          <w:sz w:val="20"/>
+          <w:szCs w:val="20"/>
+        </w:rPr>
+        <w:t xml:space="preserve"> &lt;&lt; 8);</w:t>
+      </w:r>
+    </w:p>
+    <w:p>
+      <w:pPr>
+        <w:rPr>
+          <w:rFonts w:ascii="Courier New" w:hAnsi="Courier New" w:cs="Courier New"/>
+          <w:color w:val="7F7F7F" w:themeColor="text1" w:themeTint="80"/>
+          <w:sz w:val="20"/>
+          <w:szCs w:val="20"/>
+        </w:rPr>
+      </w:pPr>
+      <w:r>
+        <w:rPr>
+          <w:rFonts w:ascii="Courier New" w:hAnsi="Courier New" w:cs="Courier New"/>
+          <w:color w:val="7F7F7F" w:themeColor="text1" w:themeTint="80"/>
+          <w:sz w:val="20"/>
+          <w:szCs w:val="20"/>
+        </w:rPr>
+        <w:t xml:space="preserve">   = 0xE</w:t>
+      </w:r>
+      <w:r>
+        <w:rPr>
+          <w:rFonts w:ascii="Courier New" w:hAnsi="Courier New" w:cs="Courier New"/>
+          <w:color w:val="7F7F7F" w:themeColor="text1" w:themeTint="80"/>
+          <w:sz w:val="20"/>
+          <w:szCs w:val="20"/>
+        </w:rPr>
+        <w:t>0 | 0x</w:t>
+      </w:r>
+      <w:r>
+        <w:rPr>
+          <w:rFonts w:ascii="Courier New" w:hAnsi="Courier New" w:cs="Courier New"/>
+          <w:color w:val="7F7F7F" w:themeColor="text1" w:themeTint="80"/>
+          <w:sz w:val="20"/>
+          <w:szCs w:val="20"/>
+        </w:rPr>
+        <w:t>07</w:t>
+      </w:r>
+      <w:r>
+        <w:rPr>
+          <w:rFonts w:ascii="Courier New" w:hAnsi="Courier New" w:cs="Courier New"/>
+          <w:color w:val="7F7F7F" w:themeColor="text1" w:themeTint="80"/>
+          <w:sz w:val="20"/>
+          <w:szCs w:val="20"/>
+        </w:rPr>
+        <w:t>00;</w:t>
+      </w:r>
+    </w:p>
+    <w:p>
+      <w:pPr>
+        <w:rPr>
+          <w:rFonts w:ascii="Courier New" w:hAnsi="Courier New" w:cs="Courier New"/>
+          <w:color w:val="7F7F7F" w:themeColor="text1" w:themeTint="80"/>
+          <w:sz w:val="20"/>
+          <w:szCs w:val="20"/>
+        </w:rPr>
+      </w:pPr>
+      <w:r>
+        <w:rPr>
+          <w:rFonts w:ascii="Courier New" w:hAnsi="Courier New" w:cs="Courier New"/>
+          <w:color w:val="7F7F7F" w:themeColor="text1" w:themeTint="80"/>
+          <w:sz w:val="20"/>
+          <w:szCs w:val="20"/>
+        </w:rPr>
+        <w:t xml:space="preserve">   = </w:t>
+      </w:r>
+      <w:r>
+        <w:rPr>
+          <w:rFonts w:ascii="Courier New" w:hAnsi="Courier New" w:cs="Courier New"/>
+          <w:color w:val="7F7F7F" w:themeColor="text1" w:themeTint="80"/>
+          <w:sz w:val="20"/>
+          <w:szCs w:val="20"/>
+        </w:rPr>
+        <w:t>0x07E</w:t>
+      </w:r>
+      <w:r>
+        <w:rPr>
+          <w:rFonts w:ascii="Courier New" w:hAnsi="Courier New" w:cs="Courier New"/>
+          <w:color w:val="7F7F7F" w:themeColor="text1" w:themeTint="80"/>
+          <w:sz w:val="20"/>
+          <w:szCs w:val="20"/>
+        </w:rPr>
+        <w:t>0</w:t>
+      </w:r>
+      <w:r>
+        <w:rPr>
+          <w:rFonts w:ascii="Courier New" w:hAnsi="Courier New" w:cs="Courier New"/>
+          <w:color w:val="7F7F7F" w:themeColor="text1" w:themeTint="80"/>
+          <w:sz w:val="20"/>
+          <w:szCs w:val="20"/>
+        </w:rPr>
+        <w:t>;</w:t>
+      </w:r>
+    </w:p>
+    <w:p>
+      <w:pPr>
+        <w:rPr>
+          <w:rFonts w:ascii="Courier New" w:hAnsi="Courier New" w:cs="Courier New"/>
+          <w:color w:val="7F7F7F" w:themeColor="text1" w:themeTint="80"/>
+          <w:sz w:val="20"/>
+          <w:szCs w:val="20"/>
+        </w:rPr>
+      </w:pPr>
+    </w:p>
+    <w:p>
+      <w:pPr>
+        <w:rPr>
+          <w:rFonts w:ascii="Courier New" w:hAnsi="Courier New" w:cs="Courier New"/>
+          <w:color w:val="7F7F7F" w:themeColor="text1" w:themeTint="80"/>
+          <w:sz w:val="20"/>
+          <w:szCs w:val="20"/>
+        </w:rPr>
+      </w:pPr>
+    </w:p>
+    <w:p>
+      <w:r>
+        <w:t xml:space="preserve">As you can see, we have created a </w:t>
+      </w:r>
+      <w:proofErr w:type="gramStart"/>
+      <w:r>
+        <w:t>16 bit</w:t>
+      </w:r>
+      <w:proofErr w:type="gramEnd"/>
+      <w:r>
+        <w:t xml:space="preserve"> value from the two bytes we have read.  The value retrieved for the second line, </w:t>
       </w:r>
       <w:r>
         <w:rPr>
@@ -10765,268 +11026,6 @@
         <w:t>07</w:t>
       </w:r>
       <w:r>
-        <w:rPr>
-          <w:rFonts w:ascii="Courier New" w:hAnsi="Courier New" w:cs="Courier New"/>
-          <w:color w:val="7F7F7F" w:themeColor="text1" w:themeTint="80"/>
-          <w:sz w:val="20"/>
-          <w:szCs w:val="20"/>
-        </w:rPr>
-        <w:t xml:space="preserve"> &amp; (</w:t>
-      </w:r>
-      <w:r>
-        <w:rPr>
-          <w:rFonts w:ascii="Courier New" w:hAnsi="Courier New" w:cs="Courier New"/>
-          <w:color w:val="7F7F7F" w:themeColor="text1" w:themeTint="80"/>
-          <w:sz w:val="20"/>
-          <w:szCs w:val="20"/>
-        </w:rPr>
-        <w:t xml:space="preserve">0xFF &gt;&gt; </w:t>
-      </w:r>
-      <w:r>
-        <w:rPr>
-          <w:rFonts w:ascii="Courier New" w:hAnsi="Courier New" w:cs="Courier New"/>
-          <w:color w:val="7F7F7F" w:themeColor="text1" w:themeTint="80"/>
-          <w:sz w:val="20"/>
-          <w:szCs w:val="20"/>
-        </w:rPr>
-        <w:t>2</w:t>
-      </w:r>
-      <w:r>
-        <w:rPr>
-          <w:rFonts w:ascii="Courier New" w:hAnsi="Courier New" w:cs="Courier New"/>
-          <w:color w:val="7F7F7F" w:themeColor="text1" w:themeTint="80"/>
-          <w:sz w:val="20"/>
-          <w:szCs w:val="20"/>
-        </w:rPr>
-        <w:t>)</w:t>
-      </w:r>
-      <w:r>
-        <w:rPr>
-          <w:rFonts w:ascii="Courier New" w:hAnsi="Courier New" w:cs="Courier New"/>
-          <w:color w:val="7F7F7F" w:themeColor="text1" w:themeTint="80"/>
-          <w:sz w:val="20"/>
-          <w:szCs w:val="20"/>
-        </w:rPr>
-        <w:t>) &lt;&lt; 8);</w:t>
-      </w:r>
-    </w:p>
-    <w:p>
-      <w:pPr>
-        <w:rPr>
-          <w:rFonts w:ascii="Courier New" w:hAnsi="Courier New" w:cs="Courier New"/>
-          <w:color w:val="7F7F7F" w:themeColor="text1" w:themeTint="80"/>
-          <w:sz w:val="20"/>
-          <w:szCs w:val="20"/>
-        </w:rPr>
-      </w:pPr>
-      <w:r>
-        <w:rPr>
-          <w:rFonts w:ascii="Courier New" w:hAnsi="Courier New" w:cs="Courier New"/>
-          <w:color w:val="7F7F7F" w:themeColor="text1" w:themeTint="80"/>
-          <w:sz w:val="20"/>
-          <w:szCs w:val="20"/>
-        </w:rPr>
-        <w:t xml:space="preserve">   = d1</w:t>
-      </w:r>
-      <w:r>
-        <w:rPr>
-          <w:rFonts w:ascii="Courier New" w:hAnsi="Courier New" w:cs="Courier New"/>
-          <w:color w:val="7F7F7F" w:themeColor="text1" w:themeTint="80"/>
-          <w:sz w:val="20"/>
-          <w:szCs w:val="20"/>
-        </w:rPr>
-        <w:t xml:space="preserve"> | ((</w:t>
-      </w:r>
-      <w:r>
-        <w:rPr>
-          <w:rFonts w:ascii="Courier New" w:hAnsi="Courier New" w:cs="Courier New"/>
-          <w:color w:val="7F7F7F" w:themeColor="text1" w:themeTint="80"/>
-          <w:sz w:val="20"/>
-          <w:szCs w:val="20"/>
-        </w:rPr>
-        <w:t>0x07</w:t>
-      </w:r>
-      <w:r>
-        <w:rPr>
-          <w:rFonts w:ascii="Courier New" w:hAnsi="Courier New" w:cs="Courier New"/>
-          <w:color w:val="7F7F7F" w:themeColor="text1" w:themeTint="80"/>
-          <w:sz w:val="20"/>
-          <w:szCs w:val="20"/>
-        </w:rPr>
-        <w:t xml:space="preserve"> &amp; 0x3F) &lt;&lt; 8);</w:t>
-      </w:r>
-    </w:p>
-    <w:p>
-      <w:pPr>
-        <w:rPr>
-          <w:rFonts w:ascii="Courier New" w:hAnsi="Courier New" w:cs="Courier New"/>
-          <w:color w:val="7F7F7F" w:themeColor="text1" w:themeTint="80"/>
-          <w:sz w:val="20"/>
-          <w:szCs w:val="20"/>
-        </w:rPr>
-      </w:pPr>
-      <w:r>
-        <w:rPr>
-          <w:rFonts w:ascii="Courier New" w:hAnsi="Courier New" w:cs="Courier New"/>
-          <w:color w:val="7F7F7F" w:themeColor="text1" w:themeTint="80"/>
-          <w:sz w:val="20"/>
-          <w:szCs w:val="20"/>
-        </w:rPr>
-        <w:t xml:space="preserve">   = d1 | (0x07</w:t>
-      </w:r>
-      <w:r>
-        <w:rPr>
-          <w:rFonts w:ascii="Courier New" w:hAnsi="Courier New" w:cs="Courier New"/>
-          <w:color w:val="7F7F7F" w:themeColor="text1" w:themeTint="80"/>
-          <w:sz w:val="20"/>
-          <w:szCs w:val="20"/>
-        </w:rPr>
-        <w:t xml:space="preserve"> &lt;&lt; 8);</w:t>
-      </w:r>
-    </w:p>
-    <w:p>
-      <w:pPr>
-        <w:rPr>
-          <w:rFonts w:ascii="Courier New" w:hAnsi="Courier New" w:cs="Courier New"/>
-          <w:color w:val="7F7F7F" w:themeColor="text1" w:themeTint="80"/>
-          <w:sz w:val="20"/>
-          <w:szCs w:val="20"/>
-        </w:rPr>
-      </w:pPr>
-      <w:r>
-        <w:rPr>
-          <w:rFonts w:ascii="Courier New" w:hAnsi="Courier New" w:cs="Courier New"/>
-          <w:color w:val="7F7F7F" w:themeColor="text1" w:themeTint="80"/>
-          <w:sz w:val="20"/>
-          <w:szCs w:val="20"/>
-        </w:rPr>
-        <w:t xml:space="preserve">   = 0xE</w:t>
-      </w:r>
-      <w:r>
-        <w:rPr>
-          <w:rFonts w:ascii="Courier New" w:hAnsi="Courier New" w:cs="Courier New"/>
-          <w:color w:val="7F7F7F" w:themeColor="text1" w:themeTint="80"/>
-          <w:sz w:val="20"/>
-          <w:szCs w:val="20"/>
-        </w:rPr>
-        <w:t>0 | 0x</w:t>
-      </w:r>
-      <w:r>
-        <w:rPr>
-          <w:rFonts w:ascii="Courier New" w:hAnsi="Courier New" w:cs="Courier New"/>
-          <w:color w:val="7F7F7F" w:themeColor="text1" w:themeTint="80"/>
-          <w:sz w:val="20"/>
-          <w:szCs w:val="20"/>
-        </w:rPr>
-        <w:t>07</w:t>
-      </w:r>
-      <w:r>
-        <w:rPr>
-          <w:rFonts w:ascii="Courier New" w:hAnsi="Courier New" w:cs="Courier New"/>
-          <w:color w:val="7F7F7F" w:themeColor="text1" w:themeTint="80"/>
-          <w:sz w:val="20"/>
-          <w:szCs w:val="20"/>
-        </w:rPr>
-        <w:t>00;</w:t>
-      </w:r>
-    </w:p>
-    <w:p>
-      <w:pPr>
-        <w:rPr>
-          <w:rFonts w:ascii="Courier New" w:hAnsi="Courier New" w:cs="Courier New"/>
-          <w:color w:val="7F7F7F" w:themeColor="text1" w:themeTint="80"/>
-          <w:sz w:val="20"/>
-          <w:szCs w:val="20"/>
-        </w:rPr>
-      </w:pPr>
-      <w:r>
-        <w:rPr>
-          <w:rFonts w:ascii="Courier New" w:hAnsi="Courier New" w:cs="Courier New"/>
-          <w:color w:val="7F7F7F" w:themeColor="text1" w:themeTint="80"/>
-          <w:sz w:val="20"/>
-          <w:szCs w:val="20"/>
-        </w:rPr>
-        <w:t xml:space="preserve">   = </w:t>
-      </w:r>
-      <w:r>
-        <w:rPr>
-          <w:rFonts w:ascii="Courier New" w:hAnsi="Courier New" w:cs="Courier New"/>
-          <w:color w:val="7F7F7F" w:themeColor="text1" w:themeTint="80"/>
-          <w:sz w:val="20"/>
-          <w:szCs w:val="20"/>
-        </w:rPr>
-        <w:t>0x07E</w:t>
-      </w:r>
-      <w:r>
-        <w:rPr>
-          <w:rFonts w:ascii="Courier New" w:hAnsi="Courier New" w:cs="Courier New"/>
-          <w:color w:val="7F7F7F" w:themeColor="text1" w:themeTint="80"/>
-          <w:sz w:val="20"/>
-          <w:szCs w:val="20"/>
-        </w:rPr>
-        <w:t>0</w:t>
-      </w:r>
-      <w:r>
-        <w:rPr>
-          <w:rFonts w:ascii="Courier New" w:hAnsi="Courier New" w:cs="Courier New"/>
-          <w:color w:val="7F7F7F" w:themeColor="text1" w:themeTint="80"/>
-          <w:sz w:val="20"/>
-          <w:szCs w:val="20"/>
-        </w:rPr>
-        <w:t>;</w:t>
-      </w:r>
-    </w:p>
-    <w:p>
-      <w:pPr>
-        <w:rPr>
-          <w:rFonts w:ascii="Courier New" w:hAnsi="Courier New" w:cs="Courier New"/>
-          <w:color w:val="7F7F7F" w:themeColor="text1" w:themeTint="80"/>
-          <w:sz w:val="20"/>
-          <w:szCs w:val="20"/>
-        </w:rPr>
-      </w:pPr>
-    </w:p>
-    <w:p>
-      <w:pPr>
-        <w:rPr>
-          <w:rFonts w:ascii="Courier New" w:hAnsi="Courier New" w:cs="Courier New"/>
-          <w:color w:val="7F7F7F" w:themeColor="text1" w:themeTint="80"/>
-          <w:sz w:val="20"/>
-          <w:szCs w:val="20"/>
-        </w:rPr>
-      </w:pPr>
-    </w:p>
-    <w:p>
-      <w:r>
-        <w:t xml:space="preserve">As you can see, we have created a </w:t>
-      </w:r>
-      <w:proofErr w:type="gramStart"/>
-      <w:r>
-        <w:t>16 bit</w:t>
-      </w:r>
-      <w:proofErr w:type="gramEnd"/>
-      <w:r>
-        <w:t xml:space="preserve"> value from the two bytes we have read.  The value retrieved for the second line, </w:t>
-      </w:r>
-      <w:r>
-        <w:rPr>
-          <w:rFonts w:ascii="Courier New" w:hAnsi="Courier New" w:cs="Courier New"/>
-          <w:color w:val="7F7F7F" w:themeColor="text1" w:themeTint="80"/>
-          <w:sz w:val="20"/>
-          <w:szCs w:val="20"/>
-        </w:rPr>
-        <w:t>0x</w:t>
-      </w:r>
-      <w:r>
-        <w:rPr>
-          <w:rFonts w:ascii="Courier New" w:hAnsi="Courier New" w:cs="Courier New"/>
-          <w:color w:val="7F7F7F" w:themeColor="text1" w:themeTint="80"/>
-          <w:sz w:val="20"/>
-          <w:szCs w:val="20"/>
-        </w:rPr>
-        <w:t>07</w:t>
-      </w:r>
-      <w:r>
         <w:t xml:space="preserve"> was masked using the value </w:t>
       </w:r>
       <w:r>
@@ -11054,16 +11053,7 @@
           <w:sz w:val="20"/>
           <w:szCs w:val="20"/>
         </w:rPr>
-        <w:t>0x07E0</w:t>
-      </w:r>
-      <w:r>
-        <w:rPr>
-          <w:rFonts w:ascii="Courier New" w:hAnsi="Courier New" w:cs="Courier New"/>
-          <w:color w:val="7F7F7F" w:themeColor="text1" w:themeTint="80"/>
-          <w:sz w:val="20"/>
-          <w:szCs w:val="20"/>
-        </w:rPr>
-        <w:t xml:space="preserve"> </w:t>
+        <w:t xml:space="preserve">0x07E0 </w:t>
       </w:r>
       <w:r>
         <w:t xml:space="preserve">can </w:t>
@@ -11098,7 +11088,7 @@
                     </pic:cNvPicPr>
                   </pic:nvPicPr>
                   <pic:blipFill>
-                    <a:blip r:embed="rId11">
+                    <a:blip r:embed="rId10">
                       <a:extLst>
                         <a:ext uri="{28A0092B-C50C-407E-A947-70E740481C1C}">
                           <a14:useLocalDpi xmlns:a14="http://schemas.microsoft.com/office/drawing/2010/main" val="0"/>
@@ -11419,7 +11409,7 @@
                     </pic:cNvPicPr>
                   </pic:nvPicPr>
                   <pic:blipFill>
-                    <a:blip r:embed="rId12">
+                    <a:blip r:embed="rId11">
                       <a:extLst>
                         <a:ext uri="{28A0092B-C50C-407E-A947-70E740481C1C}">
                           <a14:useLocalDpi xmlns:a14="http://schemas.microsoft.com/office/drawing/2010/main" val="0"/>
@@ -11522,7 +11512,7 @@
                     </pic:cNvPicPr>
                   </pic:nvPicPr>
                   <pic:blipFill>
-                    <a:blip r:embed="rId13">
+                    <a:blip r:embed="rId12">
                       <a:extLst>
                         <a:ext uri="{28A0092B-C50C-407E-A947-70E740481C1C}">
                           <a14:useLocalDpi xmlns:a14="http://schemas.microsoft.com/office/drawing/2010/main" val="0"/>
@@ -11826,16 +11816,7 @@
           <w:sz w:val="20"/>
           <w:szCs w:val="20"/>
         </w:rPr>
-        <w:t>0xC0</w:t>
-      </w:r>
-      <w:r>
-        <w:rPr>
-          <w:rFonts w:ascii="Courier New" w:hAnsi="Courier New" w:cs="Courier New"/>
-          <w:color w:val="7F7F7F" w:themeColor="text1" w:themeTint="80"/>
-          <w:sz w:val="20"/>
-          <w:szCs w:val="20"/>
-        </w:rPr>
-        <w:t xml:space="preserve"> </w:t>
+        <w:t xml:space="preserve">0xC0 </w:t>
       </w:r>
       <w:r>
         <w:t xml:space="preserve">converts to </w:t>
@@ -12072,7 +12053,7 @@
                     </pic:cNvPicPr>
                   </pic:nvPicPr>
                   <pic:blipFill>
-                    <a:blip r:embed="rId14">
+                    <a:blip r:embed="rId13">
                       <a:extLst>
                         <a:ext uri="{28A0092B-C50C-407E-A947-70E740481C1C}">
                           <a14:useLocalDpi xmlns:a14="http://schemas.microsoft.com/office/drawing/2010/main" val="0"/>
@@ -12117,8 +12098,6 @@
           <w:szCs w:val="20"/>
         </w:rPr>
       </w:pPr>
-      <w:bookmarkStart w:id="0" w:name="_GoBack"/>
-      <w:bookmarkEnd w:id="0"/>
     </w:p>
     <w:p>
       <w:pPr>
@@ -12762,7 +12741,7 @@
         </w:rPr>
         <w:t xml:space="preserve"> </w:t>
       </w:r>
-      <w:hyperlink r:id="rId15" w:history="1">
+      <w:hyperlink r:id="rId14" w:history="1">
         <w:r>
           <w:rPr>
             <w:rStyle w:val="Hyperlink"/>
